--- a/docs/linux.docx
+++ b/docs/linux.docx
@@ -6382,7 +6382,21 @@
         <w:rPr>
           <w:rFonts w:ascii="Segoe UI Semibold" w:hAnsi="Segoe UI Semibold" w:cs="Segoe UI Semibold"/>
         </w:rPr>
-        <w:t xml:space="preserve"> push origin HEAD:refs/for/</w:t>
+        <w:t xml:space="preserve"> push origin </w:t>
+      </w:r>
+      <w:proofErr w:type="spellStart"/>
+      <w:r>
+        <w:rPr>
+          <w:rFonts w:ascii="Segoe UI Semibold" w:hAnsi="Segoe UI Semibold" w:cs="Segoe UI Semibold"/>
+        </w:rPr>
+        <w:t>HEAD:refs</w:t>
+      </w:r>
+      <w:proofErr w:type="spellEnd"/>
+      <w:r>
+        <w:rPr>
+          <w:rFonts w:ascii="Segoe UI Semibold" w:hAnsi="Segoe UI Semibold" w:cs="Segoe UI Semibold"/>
+        </w:rPr>
+        <w:t>/for/</w:t>
       </w:r>
       <w:r>
         <w:rPr>
@@ -6396,8 +6410,6 @@
         </w:rPr>
         <w:t>-main</w:t>
       </w:r>
-      <w:bookmarkStart w:id="0" w:name="_GoBack"/>
-      <w:bookmarkEnd w:id="0"/>
       <w:r>
         <w:rPr>
           <w:rFonts w:ascii="Segoe UI Semibold" w:hAnsi="Segoe UI Semibold" w:cs="Segoe UI Semibold"/>
@@ -6725,6 +6737,220 @@
           </wp:inline>
         </w:drawing>
       </w:r>
+    </w:p>
+    <w:p>
+      <w:pPr>
+        <w:spacing w:line="360" w:lineRule="auto"/>
+        <w:ind w:firstLineChars="0" w:firstLine="0"/>
+        <w:rPr>
+          <w:rFonts w:ascii="Segoe UI Semibold" w:eastAsia="黑体" w:hAnsi="Segoe UI Semibold" w:cs="Segoe UI Semibold"/>
+        </w:rPr>
+      </w:pPr>
+      <w:r>
+        <w:rPr>
+          <w:rFonts w:ascii="Segoe UI Semibold" w:eastAsia="黑体" w:hAnsi="Segoe UI Semibold" w:cs="Segoe UI Semibold" w:hint="eastAsia"/>
+        </w:rPr>
+        <w:t>repo</w:t>
+      </w:r>
+      <w:r>
+        <w:rPr>
+          <w:rFonts w:ascii="Segoe UI Semibold" w:eastAsia="黑体" w:hAnsi="Segoe UI Semibold" w:cs="Segoe UI Semibold"/>
+        </w:rPr>
+        <w:t xml:space="preserve"> </w:t>
+      </w:r>
+      <w:r>
+        <w:rPr>
+          <w:rFonts w:ascii="Segoe UI Semibold" w:eastAsia="黑体" w:hAnsi="Segoe UI Semibold" w:cs="Segoe UI Semibold" w:hint="eastAsia"/>
+        </w:rPr>
+        <w:t>start</w:t>
+      </w:r>
+      <w:r>
+        <w:rPr>
+          <w:rFonts w:ascii="Segoe UI Semibold" w:eastAsia="黑体" w:hAnsi="Segoe UI Semibold" w:cs="Segoe UI Semibold"/>
+        </w:rPr>
+        <w:t xml:space="preserve"> </w:t>
+      </w:r>
+      <w:r>
+        <w:rPr>
+          <w:rFonts w:ascii="Segoe UI Semibold" w:eastAsia="黑体" w:hAnsi="Segoe UI Semibold" w:cs="Segoe UI Semibold" w:hint="eastAsia"/>
+        </w:rPr>
+        <w:t>创建并切换分支</w:t>
+      </w:r>
+    </w:p>
+    <w:p>
+      <w:pPr>
+        <w:spacing w:line="360" w:lineRule="auto"/>
+        <w:ind w:firstLineChars="0" w:firstLine="0"/>
+        <w:rPr>
+          <w:rFonts w:ascii="Segoe UI Semibold" w:eastAsia="黑体" w:hAnsi="Segoe UI Semibold" w:cs="Segoe UI Semibold"/>
+        </w:rPr>
+      </w:pPr>
+      <w:proofErr w:type="spellStart"/>
+      <w:r>
+        <w:rPr>
+          <w:rFonts w:ascii="Segoe UI Semibold" w:eastAsia="黑体" w:hAnsi="Segoe UI Semibold" w:cs="Segoe UI Semibold" w:hint="eastAsia"/>
+        </w:rPr>
+        <w:t>git</w:t>
+      </w:r>
+      <w:proofErr w:type="spellEnd"/>
+      <w:r>
+        <w:rPr>
+          <w:rFonts w:ascii="Segoe UI Semibold" w:eastAsia="黑体" w:hAnsi="Segoe UI Semibold" w:cs="Segoe UI Semibold"/>
+        </w:rPr>
+        <w:t xml:space="preserve"> </w:t>
+      </w:r>
+      <w:proofErr w:type="spellStart"/>
+      <w:r>
+        <w:rPr>
+          <w:rFonts w:ascii="Segoe UI Semibold" w:eastAsia="黑体" w:hAnsi="Segoe UI Semibold" w:cs="Segoe UI Semibold"/>
+        </w:rPr>
+        <w:t>mergetool</w:t>
+      </w:r>
+      <w:proofErr w:type="spellEnd"/>
+      <w:r>
+        <w:rPr>
+          <w:rFonts w:ascii="Segoe UI Semibold" w:eastAsia="黑体" w:hAnsi="Segoe UI Semibold" w:cs="Segoe UI Semibold"/>
+        </w:rPr>
+        <w:t xml:space="preserve"> –tool=</w:t>
+      </w:r>
+      <w:proofErr w:type="spellStart"/>
+      <w:r>
+        <w:rPr>
+          <w:rFonts w:ascii="Segoe UI Semibold" w:eastAsia="黑体" w:hAnsi="Segoe UI Semibold" w:cs="Segoe UI Semibold"/>
+        </w:rPr>
+        <w:t>bc</w:t>
+      </w:r>
+      <w:proofErr w:type="spellEnd"/>
+      <w:r>
+        <w:rPr>
+          <w:rFonts w:ascii="Segoe UI Semibold" w:eastAsia="黑体" w:hAnsi="Segoe UI Semibold" w:cs="Segoe UI Semibold"/>
+        </w:rPr>
+        <w:t xml:space="preserve">  </w:t>
+      </w:r>
+      <w:r>
+        <w:rPr>
+          <w:rFonts w:ascii="Segoe UI Semibold" w:eastAsia="黑体" w:hAnsi="Segoe UI Semibold" w:cs="Segoe UI Semibold" w:hint="eastAsia"/>
+        </w:rPr>
+        <w:t>使用</w:t>
+      </w:r>
+      <w:proofErr w:type="spellStart"/>
+      <w:r>
+        <w:rPr>
+          <w:rFonts w:ascii="Segoe UI Semibold" w:eastAsia="黑体" w:hAnsi="Segoe UI Semibold" w:cs="Segoe UI Semibold" w:hint="eastAsia"/>
+        </w:rPr>
+        <w:t>beyondcompare</w:t>
+      </w:r>
+      <w:proofErr w:type="spellEnd"/>
+      <w:r>
+        <w:rPr>
+          <w:rFonts w:ascii="Segoe UI Semibold" w:eastAsia="黑体" w:hAnsi="Segoe UI Semibold" w:cs="Segoe UI Semibold" w:hint="eastAsia"/>
+        </w:rPr>
+        <w:t>进行</w:t>
+      </w:r>
+      <w:r>
+        <w:rPr>
+          <w:rFonts w:ascii="Segoe UI Semibold" w:eastAsia="黑体" w:hAnsi="Segoe UI Semibold" w:cs="Segoe UI Semibold" w:hint="eastAsia"/>
+        </w:rPr>
+        <w:t>merge</w:t>
+      </w:r>
+    </w:p>
+    <w:p>
+      <w:pPr>
+        <w:spacing w:line="360" w:lineRule="auto"/>
+        <w:ind w:firstLineChars="0" w:firstLine="0"/>
+        <w:rPr>
+          <w:rFonts w:ascii="Segoe UI Semibold" w:eastAsia="黑体" w:hAnsi="Segoe UI Semibold" w:cs="Segoe UI Semibold"/>
+        </w:rPr>
+      </w:pPr>
+      <w:r>
+        <w:rPr>
+          <w:rFonts w:ascii="Segoe UI Semibold" w:eastAsia="黑体" w:hAnsi="Segoe UI Semibold" w:cs="Segoe UI Semibold" w:hint="eastAsia"/>
+        </w:rPr>
+        <w:t>repo</w:t>
+      </w:r>
+      <w:r>
+        <w:rPr>
+          <w:rFonts w:ascii="Segoe UI Semibold" w:eastAsia="黑体" w:hAnsi="Segoe UI Semibold" w:cs="Segoe UI Semibold"/>
+        </w:rPr>
+        <w:t xml:space="preserve"> </w:t>
+      </w:r>
+      <w:proofErr w:type="spellStart"/>
+      <w:r>
+        <w:rPr>
+          <w:rFonts w:ascii="Segoe UI Semibold" w:eastAsia="黑体" w:hAnsi="Segoe UI Semibold" w:cs="Segoe UI Semibold" w:hint="eastAsia"/>
+        </w:rPr>
+        <w:t>forall</w:t>
+      </w:r>
+      <w:proofErr w:type="spellEnd"/>
+      <w:r>
+        <w:rPr>
+          <w:rFonts w:ascii="Segoe UI Semibold" w:eastAsia="黑体" w:hAnsi="Segoe UI Semibold" w:cs="Segoe UI Semibold"/>
+        </w:rPr>
+        <w:t xml:space="preserve">  -</w:t>
+      </w:r>
+      <w:r>
+        <w:rPr>
+          <w:rFonts w:ascii="Segoe UI Semibold" w:eastAsia="黑体" w:hAnsi="Segoe UI Semibold" w:cs="Segoe UI Semibold" w:hint="eastAsia"/>
+        </w:rPr>
+        <w:t>c</w:t>
+      </w:r>
+      <w:r>
+        <w:rPr>
+          <w:rFonts w:ascii="Segoe UI Semibold" w:eastAsia="黑体" w:hAnsi="Segoe UI Semibold" w:cs="Segoe UI Semibold"/>
+        </w:rPr>
+        <w:t xml:space="preserve">   </w:t>
+      </w:r>
+      <w:proofErr w:type="gramStart"/>
+      <w:r>
+        <w:rPr>
+          <w:rFonts w:ascii="Segoe UI Semibold" w:eastAsia="黑体" w:hAnsi="Segoe UI Semibold" w:cs="Segoe UI Semibold" w:hint="eastAsia"/>
+        </w:rPr>
+        <w:t>多仓执行</w:t>
+      </w:r>
+      <w:proofErr w:type="gramEnd"/>
+    </w:p>
+    <w:p>
+      <w:pPr>
+        <w:spacing w:line="360" w:lineRule="auto"/>
+        <w:ind w:firstLineChars="0" w:firstLine="0"/>
+        <w:rPr>
+          <w:rFonts w:ascii="Segoe UI Semibold" w:eastAsia="黑体" w:hAnsi="Segoe UI Semibold" w:cs="Segoe UI Semibold" w:hint="eastAsia"/>
+        </w:rPr>
+      </w:pPr>
+      <w:proofErr w:type="spellStart"/>
+      <w:r>
+        <w:rPr>
+          <w:rFonts w:ascii="Segoe UI Semibold" w:eastAsia="黑体" w:hAnsi="Segoe UI Semibold" w:cs="Segoe UI Semibold" w:hint="eastAsia"/>
+        </w:rPr>
+        <w:t>git</w:t>
+      </w:r>
+      <w:proofErr w:type="spellEnd"/>
+      <w:r>
+        <w:rPr>
+          <w:rFonts w:ascii="Segoe UI Semibold" w:eastAsia="黑体" w:hAnsi="Segoe UI Semibold" w:cs="Segoe UI Semibold"/>
+        </w:rPr>
+        <w:t xml:space="preserve"> </w:t>
+      </w:r>
+      <w:r>
+        <w:rPr>
+          <w:rFonts w:ascii="Segoe UI Semibold" w:eastAsia="黑体" w:hAnsi="Segoe UI Semibold" w:cs="Segoe UI Semibold" w:hint="eastAsia"/>
+        </w:rPr>
+        <w:t>rebase</w:t>
+      </w:r>
+      <w:r>
+        <w:rPr>
+          <w:rFonts w:ascii="Segoe UI Semibold" w:eastAsia="黑体" w:hAnsi="Segoe UI Semibold" w:cs="Segoe UI Semibold"/>
+        </w:rPr>
+        <w:t xml:space="preserve">  </w:t>
+      </w:r>
+      <w:r>
+        <w:rPr>
+          <w:rFonts w:ascii="Segoe UI Semibold" w:eastAsia="黑体" w:hAnsi="Segoe UI Semibold" w:cs="Segoe UI Semibold" w:hint="eastAsia"/>
+        </w:rPr>
+        <w:t>将提交基点改为最新</w:t>
+      </w:r>
+      <w:bookmarkStart w:id="0" w:name="_GoBack"/>
+      <w:bookmarkEnd w:id="0"/>
     </w:p>
     <w:sectPr>
       <w:headerReference w:type="even" r:id="rId8"/>
